--- a/Specifica Progetto.docx
+++ b/Specifica Progetto.docx
@@ -1,247 +1,158 @@
 
 <file path=word/document.xml><?xml version="1.0" encoding="utf-8"?>
-<w:document xmlns:wpc="http://schemas.microsoft.com/office/word/2010/wordprocessingCanvas" xmlns:cx="http://schemas.microsoft.com/office/drawing/2014/chartex" xmlns:cx1="http://schemas.microsoft.com/office/drawing/2015/9/8/chartex" xmlns:cx2="http://schemas.microsoft.com/office/drawing/2015/10/21/chartex" xmlns:cx3="http://schemas.microsoft.com/office/drawing/2016/5/9/chartex" xmlns:cx4="http://schemas.microsoft.com/office/drawing/2016/5/10/chartex" xmlns:cx5="http://schemas.microsoft.com/office/drawing/2016/5/11/chartex" xmlns:cx6="http://schemas.microsoft.com/office/drawing/2016/5/12/chartex" xmlns:cx7="http://schemas.microsoft.com/office/drawing/2016/5/13/chartex" xmlns:cx8="http://schemas.microsoft.com/office/drawing/2016/5/14/chartex" xmlns:mc="http://schemas.openxmlformats.org/markup-compatibility/2006" xmlns:aink="http://schemas.microsoft.com/office/drawing/2016/ink" xmlns:am3d="http://schemas.microsoft.com/office/drawing/2017/model3d" xmlns:o="urn:schemas-microsoft-com:office:office" xmlns:oel="http://schemas.microsoft.com/office/2019/extlst" xmlns:r="http://schemas.openxmlformats.org/officeDocument/2006/relationships" xmlns:m="http://schemas.openxmlformats.org/officeDocument/2006/math" xmlns:v="urn:schemas-microsoft-com:vml" xmlns:wp14="http://schemas.microsoft.com/office/word/2010/wordprocessingDrawing" xmlns:wp="http://schemas.openxmlformats.org/drawingml/2006/wordprocessingDrawing" xmlns:w10="urn:schemas-microsoft-com:office:word" xmlns:w="http://schemas.openxmlformats.org/wordprocessingml/2006/main" xmlns:w14="http://schemas.microsoft.com/office/word/2010/wordml" xmlns:w15="http://schemas.microsoft.com/office/word/2012/wordml" xmlns:w16cex="http://schemas.microsoft.com/office/word/2018/wordml/cex" xmlns:w16cid="http://schemas.microsoft.com/office/word/2016/wordml/cid" xmlns:w16="http://schemas.microsoft.com/office/word/2018/wordml" xmlns:w16sdtdh="http://schemas.microsoft.com/office/word/2020/wordml/sdtdatahash" xmlns:w16se="http://schemas.microsoft.com/office/word/2015/wordml/symex" xmlns:wpg="http://schemas.microsoft.com/office/word/2010/wordprocessingGroup" xmlns:wpi="http://schemas.microsoft.com/office/word/2010/wordprocessingInk" xmlns:wne="http://schemas.microsoft.com/office/word/2006/wordml" xmlns:wps="http://schemas.microsoft.com/office/word/2010/wordprocessingShape" mc:Ignorable="w14 w15 w16se w16cid w16 w16cex w16sdtdh wp14">
+<w:document xmlns:o="urn:schemas-microsoft-com:office:office" xmlns:r="http://schemas.openxmlformats.org/officeDocument/2006/relationships" xmlns:v="urn:schemas-microsoft-com:vml" xmlns:w="http://schemas.openxmlformats.org/wordprocessingml/2006/main" xmlns:w10="urn:schemas-microsoft-com:office:word" xmlns:wp="http://schemas.openxmlformats.org/drawingml/2006/wordprocessingDrawing" xmlns:wps="http://schemas.microsoft.com/office/word/2010/wordprocessingShape" xmlns:wpg="http://schemas.microsoft.com/office/word/2010/wordprocessingGroup" xmlns:mc="http://schemas.openxmlformats.org/markup-compatibility/2006" xmlns:wp14="http://schemas.microsoft.com/office/word/2010/wordprocessingDrawing" xmlns:w14="http://schemas.microsoft.com/office/word/2010/wordml" xmlns:w15="http://schemas.microsoft.com/office/word/2012/wordml" mc:Ignorable="w14 wp14 w15">
   <w:body>
     <w:p>
       <w:pPr>
-        <w:rPr>
-          <w:b/>
-          <w:bCs/>
-          <w:sz w:val="36"/>
-          <w:szCs w:val="36"/>
-        </w:rPr>
+        <w:pStyle w:val="Normal"/>
+        <w:rPr/>
       </w:pPr>
       <w:r>
         <w:rPr>
-          <w:b/>
-          <w:bCs/>
-          <w:sz w:val="36"/>
-          <w:szCs w:val="36"/>
-        </w:rPr>
-        <w:t>Specifica</w:t>
-      </w:r>
-    </w:p>
-    <w:p/>
-    <w:p>
-      <w:r>
-        <w:rPr>
-          <w:rFonts w:ascii="Arial" w:hAnsi="Arial" w:cs="Arial"/>
-          <w:color w:val="222222"/>
-          <w:shd w:val="clear" w:color="auto" w:fill="FFFFFF"/>
+          <w:rFonts w:cs="Arial" w:ascii="Arial" w:hAnsi="Arial"/>
+          <w:color w:val="222222"/>
+          <w:shd w:fill="FFFFFF" w:val="clear"/>
         </w:rPr>
         <w:t>Sistema di aste online</w:t>
       </w:r>
       <w:r>
         <w:rPr>
-          <w:rFonts w:ascii="Arial" w:hAnsi="Arial" w:cs="Arial"/>
-          <w:color w:val="222222"/>
-        </w:rPr>
-        <w:br/>
-      </w:r>
-      <w:r>
-        <w:rPr>
-          <w:rFonts w:ascii="Arial" w:hAnsi="Arial" w:cs="Arial"/>
-          <w:color w:val="222222"/>
-        </w:rPr>
-        <w:br/>
-      </w:r>
-      <w:r>
-        <w:rPr>
-          <w:rFonts w:ascii="Arial" w:hAnsi="Arial" w:cs="Arial"/>
-          <w:color w:val="222222"/>
-          <w:shd w:val="clear" w:color="auto" w:fill="FFFFFF"/>
+          <w:rFonts w:cs="Arial" w:ascii="Arial" w:hAnsi="Arial"/>
+          <w:color w:val="222222"/>
+        </w:rPr>
+        <w:br/>
+        <w:br/>
+      </w:r>
+      <w:r>
+        <w:rPr>
+          <w:rFonts w:cs="Arial" w:ascii="Arial" w:hAnsi="Arial"/>
+          <w:color w:val="222222"/>
+          <w:shd w:fill="FFFFFF" w:val="clear"/>
         </w:rPr>
         <w:t>Una casa d’aste intende realizzare un sistema online di aste. Il sistema deve consentire agli amministratori la gestione degli oggetti che si vogliono pubblicare e tutto il ciclo di vita delle aste. Gli utenti del sistema, previa registrazione, hanno la possibilità di fare offerte su un qualsiasi oggetto. Al termine dell’asta, l’offerta maggiore sarà quella che avrà vinto l’asta. Alla registrazione, gli utenti devono comunicare il codice fiscale, il nome, il cognome, la data di nascita, la città di nascita, le informazioni sulla propria carta di credito (intestatario, numero, data di scadenza, codice CVV). Inoltre, essi devono fornire un indirizzo cui consegnare eventuali oggetti acquistati.</w:t>
       </w:r>
       <w:r>
         <w:rPr>
-          <w:rFonts w:ascii="Arial" w:hAnsi="Arial" w:cs="Arial"/>
-          <w:color w:val="222222"/>
-        </w:rPr>
-        <w:br/>
-      </w:r>
-      <w:r>
-        <w:rPr>
-          <w:rFonts w:ascii="Arial" w:hAnsi="Arial" w:cs="Arial"/>
-          <w:color w:val="222222"/>
-        </w:rPr>
-        <w:br/>
-      </w:r>
-      <w:r>
-        <w:rPr>
-          <w:rFonts w:ascii="Arial" w:hAnsi="Arial" w:cs="Arial"/>
-          <w:color w:val="222222"/>
-          <w:shd w:val="clear" w:color="auto" w:fill="FFFFFF"/>
-        </w:rPr>
-        <w:t xml:space="preserve">Gli amministratori gestiscono l’inserimento degli oggetti. Ogni oggetto è caratterizzato da un codice alfanumerico univoco, da una descrizione, da uno stato (ad esempio “come nuovo”, “in buone condizioni”, “non funzionante”, ecc.), da un prezzo di base d’asta, e da una descrizione delle dimensioni. Quando viene inserito un nuovo oggetto nel sistema, gli amministratori possono decidere la durata dell’asta, da un minimo di un giorno ad un massimo di sette giorni. Inoltre, a ciascuna asta viene associata una categoria. Le categorie appartengono ad un </w:t>
-      </w:r>
-      <w:proofErr w:type="spellStart"/>
-      <w:r>
-        <w:rPr>
-          <w:rFonts w:ascii="Arial" w:hAnsi="Arial" w:cs="Arial"/>
-          <w:color w:val="222222"/>
-          <w:shd w:val="clear" w:color="auto" w:fill="FFFFFF"/>
-        </w:rPr>
-        <w:t>titolario</w:t>
-      </w:r>
-      <w:proofErr w:type="spellEnd"/>
-      <w:r>
-        <w:rPr>
-          <w:rFonts w:ascii="Arial" w:hAnsi="Arial" w:cs="Arial"/>
-          <w:color w:val="222222"/>
-          <w:shd w:val="clear" w:color="auto" w:fill="FFFFFF"/>
-        </w:rPr>
-        <w:t xml:space="preserve"> gerarchico, organizzato su un massimo di tre livelli. La gestione delle categorie degli oggetti afferisce sempre agli amministratori del sistema.</w:t>
-      </w:r>
-      <w:r>
-        <w:rPr>
-          <w:rFonts w:ascii="Arial" w:hAnsi="Arial" w:cs="Arial"/>
-          <w:color w:val="222222"/>
-        </w:rPr>
-        <w:br/>
-      </w:r>
-      <w:r>
-        <w:rPr>
-          <w:rFonts w:ascii="Arial" w:hAnsi="Arial" w:cs="Arial"/>
-          <w:color w:val="222222"/>
-        </w:rPr>
-        <w:br/>
-      </w:r>
-      <w:r>
-        <w:rPr>
-          <w:rFonts w:ascii="Arial" w:hAnsi="Arial" w:cs="Arial"/>
-          <w:color w:val="222222"/>
-          <w:shd w:val="clear" w:color="auto" w:fill="FFFFFF"/>
+          <w:rFonts w:cs="Arial" w:ascii="Arial" w:hAnsi="Arial"/>
+          <w:color w:val="222222"/>
+        </w:rPr>
+        <w:br/>
+        <w:br/>
+      </w:r>
+      <w:r>
+        <w:rPr>
+          <w:rFonts w:cs="Arial" w:ascii="Arial" w:hAnsi="Arial"/>
+          <w:color w:val="222222"/>
+          <w:shd w:fill="FFFFFF" w:val="clear"/>
+        </w:rPr>
+        <w:t>Gli amministratori gestiscono l’inserimento degli oggetti. Ogni oggetto è caratterizzato da un codice alfanumerico univoco, da una descrizione, da uno stato (ad esempio “come nuovo”, “in buone condizioni”, “non funzionante”, ecc.), da un prezzo di base d’asta, e da una descrizione delle dimensioni. Quando viene inserito un nuovo oggetto nel sistema, gli amministratori possono decidere la durata dell’asta, da un minimo di un giorno ad un massimo di sette giorni. Inoltre, a ciascuna asta viene associata una categoria. Le categorie appartengono ad un titolario gerarchico, organizzato su un massimo di tre livelli. La gestione delle categorie degli oggetti afferisce sempre agli amministratori del sistema.</w:t>
+      </w:r>
+      <w:r>
+        <w:rPr>
+          <w:rFonts w:cs="Arial" w:ascii="Arial" w:hAnsi="Arial"/>
+          <w:color w:val="222222"/>
+        </w:rPr>
+        <w:br/>
+        <w:br/>
+      </w:r>
+      <w:r>
+        <w:rPr>
+          <w:rFonts w:cs="Arial" w:ascii="Arial" w:hAnsi="Arial"/>
+          <w:color w:val="222222"/>
+          <w:shd w:fill="FFFFFF" w:val="clear"/>
         </w:rPr>
         <w:t>Gli utenti del sistema possono visualizzare in qualsiasi momento tutte le aste aperte. Quando un’asta viene visualizzata, gli utenti ottengono tutte le informazioni legate allo stato attuale della stessa, tra cui il tempo mancante alla chiusura, il numero di offerte fatte, l’importo dell’offerta massima attuale. Non possono però visualizzare chi è che ha effettuato l’offerta massima.</w:t>
       </w:r>
       <w:r>
         <w:rPr>
-          <w:rFonts w:ascii="Arial" w:hAnsi="Arial" w:cs="Arial"/>
-          <w:color w:val="222222"/>
-        </w:rPr>
-        <w:br/>
-      </w:r>
-      <w:r>
-        <w:rPr>
-          <w:rFonts w:ascii="Arial" w:hAnsi="Arial" w:cs="Arial"/>
-          <w:color w:val="222222"/>
-        </w:rPr>
-        <w:br/>
-      </w:r>
-      <w:r>
-        <w:rPr>
-          <w:rFonts w:ascii="Arial" w:hAnsi="Arial" w:cs="Arial"/>
-          <w:color w:val="222222"/>
-          <w:shd w:val="clear" w:color="auto" w:fill="FFFFFF"/>
-        </w:rPr>
-        <w:t xml:space="preserve">Dato un oggetto in asta, gli utenti possono fare un’offerta, maggiore del valore attuale di offerta. La granularità di incremento delle offerte è di multipli di 50 centesimi di euro. Inoltre, un utente che ha attualmente piazzato l’offerta massima, può sfruttare la funzionalità di “controfferta automatica”. Tale funzionalità permette all’utente di indicare un importo massimo con cui si intende rilanciare l’offerta, qualora un altro utente faccia un’offerta maggiore. La gestione delle </w:t>
-      </w:r>
-      <w:proofErr w:type="gramStart"/>
-      <w:r>
-        <w:rPr>
-          <w:rFonts w:ascii="Arial" w:hAnsi="Arial" w:cs="Arial"/>
-          <w:color w:val="222222"/>
-          <w:shd w:val="clear" w:color="auto" w:fill="FFFFFF"/>
-        </w:rPr>
-        <w:t>offerte pertanto</w:t>
-      </w:r>
-      <w:proofErr w:type="gramEnd"/>
-      <w:r>
-        <w:rPr>
-          <w:rFonts w:ascii="Arial" w:hAnsi="Arial" w:cs="Arial"/>
-          <w:color w:val="222222"/>
-          <w:shd w:val="clear" w:color="auto" w:fill="FFFFFF"/>
-        </w:rPr>
-        <w:t xml:space="preserve"> funziona nel modo seguente. L’utente A indica un importo I con cui vuole rilanciare l’offerta nei confronti dell’utente B che è attualmente il migliore offerente. L’utente B ha anche indicato un importo di controfferta C. Se C &gt; I, il sistema indicherà come miglior offerente l’utente A, con importo temporaneo I, ma immediatamente dopo indicherà nuovamente l’utente B come migliore offerente, con un importo di I + 0,50€.</w:t>
-      </w:r>
-      <w:r>
-        <w:rPr>
-          <w:rFonts w:ascii="Arial" w:hAnsi="Arial" w:cs="Arial"/>
-          <w:color w:val="222222"/>
-        </w:rPr>
-        <w:br/>
-      </w:r>
-      <w:r>
-        <w:rPr>
-          <w:rFonts w:ascii="Arial" w:hAnsi="Arial" w:cs="Arial"/>
-          <w:color w:val="222222"/>
-        </w:rPr>
-        <w:br/>
-      </w:r>
-      <w:r>
-        <w:rPr>
-          <w:rFonts w:ascii="Arial" w:hAnsi="Arial" w:cs="Arial"/>
-          <w:color w:val="222222"/>
-          <w:shd w:val="clear" w:color="auto" w:fill="FFFFFF"/>
+          <w:rFonts w:cs="Arial" w:ascii="Arial" w:hAnsi="Arial"/>
+          <w:color w:val="222222"/>
+        </w:rPr>
+        <w:br/>
+        <w:br/>
+      </w:r>
+      <w:r>
+        <w:rPr>
+          <w:rFonts w:cs="Arial" w:ascii="Arial" w:hAnsi="Arial"/>
+          <w:color w:val="222222"/>
+          <w:shd w:fill="FFFFFF" w:val="clear"/>
+        </w:rPr>
+        <w:t>Dato un oggetto in asta, gli utenti possono fare un’offerta, maggiore del valore attuale di offerta. La granularità di incremento delle offerte è di multipli di 50 centesimi di euro. Inoltre, un utente che ha attualmente piazzato l’offerta massima, può sfruttare la funzionalità di “controfferta automatica”. Tale funzionalità permette all’utente di indicare un importo massimo con cui si intende rilanciare l’offerta, qualora un altro utente faccia un’offerta maggiore. La gestione delle offerte pertanto funziona nel modo seguente. L’utente A indica un importo I con cui vuole rilanciare l’offerta nei confronti dell’utente B che è attualmente il migliore offerente. L’utente B ha anche indicato un importo di controfferta C. Se C &gt; I, il sistema indicherà come miglior offerente l’utente A, con importo temporaneo I, ma immediatamente dopo indicherà nuovamente l’utente B come migliore offerente, con un importo di I + 0,50€.</w:t>
+      </w:r>
+      <w:r>
+        <w:rPr>
+          <w:rFonts w:cs="Arial" w:ascii="Arial" w:hAnsi="Arial"/>
+          <w:color w:val="222222"/>
+        </w:rPr>
+        <w:br/>
+        <w:br/>
+      </w:r>
+      <w:r>
+        <w:rPr>
+          <w:rFonts w:cs="Arial" w:ascii="Arial" w:hAnsi="Arial"/>
+          <w:color w:val="222222"/>
+          <w:shd w:fill="FFFFFF" w:val="clear"/>
         </w:rPr>
         <w:t>Il sistema tiene traccia, per ogni oggetto, di tutte le offerte che sono state fatte e dell’instante temporale in cui queste sono state inserite nel sistema. Ciò significa che tutte le transazioni automatiche generate dal sistema di controfferta automatica devono essere registrate nel sistema.</w:t>
       </w:r>
       <w:r>
         <w:rPr>
-          <w:rFonts w:ascii="Arial" w:hAnsi="Arial" w:cs="Arial"/>
-          <w:color w:val="222222"/>
-        </w:rPr>
-        <w:br/>
-      </w:r>
-      <w:r>
-        <w:rPr>
-          <w:rFonts w:ascii="Arial" w:hAnsi="Arial" w:cs="Arial"/>
-          <w:color w:val="222222"/>
-        </w:rPr>
-        <w:br/>
-      </w:r>
-      <w:r>
-        <w:rPr>
-          <w:rFonts w:ascii="Arial" w:hAnsi="Arial" w:cs="Arial"/>
-          <w:color w:val="222222"/>
-          <w:shd w:val="clear" w:color="auto" w:fill="FFFFFF"/>
-        </w:rPr>
-        <w:t>Gli utenti, in ogni momento, possono visualizzare l’elenco degli oggetti aggiudicati e l’elenco degli oggetti per i quali è presente un’asta in corso cui hanno fatto almeno un’offerta.</w:t>
-      </w:r>
-      <w:r>
-        <w:rPr>
-          <w:rFonts w:ascii="Arial" w:hAnsi="Arial" w:cs="Arial"/>
-          <w:color w:val="222222"/>
-          <w:shd w:val="clear" w:color="auto" w:fill="FFFFFF"/>
-        </w:rPr>
-        <w:t>z</w:t>
+          <w:rFonts w:cs="Arial" w:ascii="Arial" w:hAnsi="Arial"/>
+          <w:color w:val="222222"/>
+        </w:rPr>
+        <w:br/>
+        <w:br/>
+      </w:r>
+      <w:r>
+        <w:rPr>
+          <w:rFonts w:cs="Arial" w:ascii="Arial" w:hAnsi="Arial"/>
+          <w:color w:val="222222"/>
+          <w:shd w:fill="FFFFFF" w:val="clear"/>
+        </w:rPr>
+        <w:t>Gli utenti, in ogni momento, possono visualizzare l’elenco degli oggetti aggiudicati e l’elenco degli oggetti per i quali è presente un’asta in corso cui hanno fatto almeno un’offerta.z</w:t>
       </w:r>
     </w:p>
     <w:sectPr>
-      <w:pgSz w:w="11900" w:h="16840"/>
-      <w:pgMar w:top="1417" w:right="1134" w:bottom="1134" w:left="1134" w:header="708" w:footer="708" w:gutter="0"/>
-      <w:cols w:space="708"/>
-      <w:docGrid w:linePitch="360"/>
+      <w:type w:val="nextPage"/>
+      <w:pgSz w:w="11906" w:h="16838"/>
+      <w:pgMar w:left="1134" w:right="1134" w:gutter="0" w:header="0" w:top="1417" w:footer="0" w:bottom="1134"/>
+      <w:pgNumType w:fmt="decimal"/>
+      <w:formProt w:val="false"/>
+      <w:textDirection w:val="lrTb"/>
+      <w:docGrid w:type="default" w:linePitch="360" w:charSpace="0"/>
     </w:sectPr>
   </w:body>
 </w:document>
 </file>
 
 <file path=word/styles.xml><?xml version="1.0" encoding="utf-8"?>
-<w:styles xmlns:mc="http://schemas.openxmlformats.org/markup-compatibility/2006" xmlns:r="http://schemas.openxmlformats.org/officeDocument/2006/relationships" xmlns:w="http://schemas.openxmlformats.org/wordprocessingml/2006/main" xmlns:w14="http://schemas.microsoft.com/office/word/2010/wordml" xmlns:w15="http://schemas.microsoft.com/office/word/2012/wordml" xmlns:w16cex="http://schemas.microsoft.com/office/word/2018/wordml/cex" xmlns:w16cid="http://schemas.microsoft.com/office/word/2016/wordml/cid" xmlns:w16="http://schemas.microsoft.com/office/word/2018/wordml" xmlns:w16sdtdh="http://schemas.microsoft.com/office/word/2020/wordml/sdtdatahash" xmlns:w16se="http://schemas.microsoft.com/office/word/2015/wordml/symex" mc:Ignorable="w14 w15 w16se w16cid w16 w16cex w16sdtdh">
+<w:styles xmlns:w="http://schemas.openxmlformats.org/wordprocessingml/2006/main" xmlns:w14="http://schemas.microsoft.com/office/word/2010/wordml" xmlns:mc="http://schemas.openxmlformats.org/markup-compatibility/2006" mc:Ignorable="w14">
   <w:docDefaults>
     <w:rPrDefault>
       <w:rPr>
-        <w:rFonts w:asciiTheme="minorHAnsi" w:eastAsiaTheme="minorHAnsi" w:hAnsiTheme="minorHAnsi" w:cstheme="minorBidi"/>
+        <w:rFonts w:ascii="Calibri" w:hAnsi="Calibri" w:eastAsia="Calibri" w:cs="" w:asciiTheme="minorHAnsi" w:cstheme="minorBidi" w:eastAsiaTheme="minorHAnsi" w:hAnsiTheme="minorHAnsi"/>
         <w:sz w:val="24"/>
         <w:szCs w:val="24"/>
         <w:lang w:val="it-IT" w:eastAsia="en-US" w:bidi="ar-SA"/>
       </w:rPr>
     </w:rPrDefault>
-    <w:pPrDefault/>
+    <w:pPrDefault>
+      <w:pPr>
+        <w:suppressAutoHyphens w:val="true"/>
+      </w:pPr>
+    </w:pPrDefault>
   </w:docDefaults>
   <w:latentStyles w:defLockedState="0" w:defUIPriority="99" w:defSemiHidden="0" w:defUnhideWhenUsed="0" w:defQFormat="0" w:count="376">
     <w:lsdException w:name="Normal" w:uiPriority="0" w:qFormat="1"/>
     <w:lsdException w:name="heading 1" w:uiPriority="9" w:qFormat="1"/>
-    <w:lsdException w:name="heading 2" w:semiHidden="1" w:uiPriority="9" w:unhideWhenUsed="1" w:qFormat="1"/>
-    <w:lsdException w:name="heading 3" w:semiHidden="1" w:uiPriority="9" w:unhideWhenUsed="1" w:qFormat="1"/>
-    <w:lsdException w:name="heading 4" w:semiHidden="1" w:uiPriority="9" w:unhideWhenUsed="1" w:qFormat="1"/>
-    <w:lsdException w:name="heading 5" w:semiHidden="1" w:uiPriority="9" w:unhideWhenUsed="1" w:qFormat="1"/>
-    <w:lsdException w:name="heading 6" w:semiHidden="1" w:uiPriority="9" w:unhideWhenUsed="1" w:qFormat="1"/>
-    <w:lsdException w:name="heading 7" w:semiHidden="1" w:uiPriority="9" w:unhideWhenUsed="1" w:qFormat="1"/>
-    <w:lsdException w:name="heading 8" w:semiHidden="1" w:uiPriority="9" w:unhideWhenUsed="1" w:qFormat="1"/>
-    <w:lsdException w:name="heading 9" w:semiHidden="1" w:uiPriority="9" w:unhideWhenUsed="1" w:qFormat="1"/>
+    <w:lsdException w:name="heading 2" w:uiPriority="9" w:semiHidden="1" w:unhideWhenUsed="1" w:qFormat="1"/>
+    <w:lsdException w:name="heading 3" w:uiPriority="9" w:semiHidden="1" w:unhideWhenUsed="1" w:qFormat="1"/>
+    <w:lsdException w:name="heading 4" w:uiPriority="9" w:semiHidden="1" w:unhideWhenUsed="1" w:qFormat="1"/>
+    <w:lsdException w:name="heading 5" w:uiPriority="9" w:semiHidden="1" w:unhideWhenUsed="1" w:qFormat="1"/>
+    <w:lsdException w:name="heading 6" w:uiPriority="9" w:semiHidden="1" w:unhideWhenUsed="1" w:qFormat="1"/>
+    <w:lsdException w:name="heading 7" w:uiPriority="9" w:semiHidden="1" w:unhideWhenUsed="1" w:qFormat="1"/>
+    <w:lsdException w:name="heading 8" w:uiPriority="9" w:semiHidden="1" w:unhideWhenUsed="1" w:qFormat="1"/>
+    <w:lsdException w:name="heading 9" w:uiPriority="9" w:semiHidden="1" w:unhideWhenUsed="1" w:qFormat="1"/>
     <w:lsdException w:name="index 1" w:semiHidden="1" w:unhideWhenUsed="1"/>
     <w:lsdException w:name="index 2" w:semiHidden="1" w:unhideWhenUsed="1"/>
     <w:lsdException w:name="index 3" w:semiHidden="1" w:unhideWhenUsed="1"/>
@@ -251,22 +162,22 @@
     <w:lsdException w:name="index 7" w:semiHidden="1" w:unhideWhenUsed="1"/>
     <w:lsdException w:name="index 8" w:semiHidden="1" w:unhideWhenUsed="1"/>
     <w:lsdException w:name="index 9" w:semiHidden="1" w:unhideWhenUsed="1"/>
-    <w:lsdException w:name="toc 1" w:semiHidden="1" w:uiPriority="39" w:unhideWhenUsed="1"/>
-    <w:lsdException w:name="toc 2" w:semiHidden="1" w:uiPriority="39" w:unhideWhenUsed="1"/>
-    <w:lsdException w:name="toc 3" w:semiHidden="1" w:uiPriority="39" w:unhideWhenUsed="1"/>
-    <w:lsdException w:name="toc 4" w:semiHidden="1" w:uiPriority="39" w:unhideWhenUsed="1"/>
-    <w:lsdException w:name="toc 5" w:semiHidden="1" w:uiPriority="39" w:unhideWhenUsed="1"/>
-    <w:lsdException w:name="toc 6" w:semiHidden="1" w:uiPriority="39" w:unhideWhenUsed="1"/>
-    <w:lsdException w:name="toc 7" w:semiHidden="1" w:uiPriority="39" w:unhideWhenUsed="1"/>
-    <w:lsdException w:name="toc 8" w:semiHidden="1" w:uiPriority="39" w:unhideWhenUsed="1"/>
-    <w:lsdException w:name="toc 9" w:semiHidden="1" w:uiPriority="39" w:unhideWhenUsed="1"/>
+    <w:lsdException w:name="toc 1" w:uiPriority="39" w:semiHidden="1" w:unhideWhenUsed="1"/>
+    <w:lsdException w:name="toc 2" w:uiPriority="39" w:semiHidden="1" w:unhideWhenUsed="1"/>
+    <w:lsdException w:name="toc 3" w:uiPriority="39" w:semiHidden="1" w:unhideWhenUsed="1"/>
+    <w:lsdException w:name="toc 4" w:uiPriority="39" w:semiHidden="1" w:unhideWhenUsed="1"/>
+    <w:lsdException w:name="toc 5" w:uiPriority="39" w:semiHidden="1" w:unhideWhenUsed="1"/>
+    <w:lsdException w:name="toc 6" w:uiPriority="39" w:semiHidden="1" w:unhideWhenUsed="1"/>
+    <w:lsdException w:name="toc 7" w:uiPriority="39" w:semiHidden="1" w:unhideWhenUsed="1"/>
+    <w:lsdException w:name="toc 8" w:uiPriority="39" w:semiHidden="1" w:unhideWhenUsed="1"/>
+    <w:lsdException w:name="toc 9" w:uiPriority="39" w:semiHidden="1" w:unhideWhenUsed="1"/>
     <w:lsdException w:name="Normal Indent" w:semiHidden="1" w:unhideWhenUsed="1"/>
     <w:lsdException w:name="footnote text" w:semiHidden="1" w:unhideWhenUsed="1"/>
     <w:lsdException w:name="annotation text" w:semiHidden="1" w:unhideWhenUsed="1"/>
     <w:lsdException w:name="header" w:semiHidden="1" w:unhideWhenUsed="1"/>
     <w:lsdException w:name="footer" w:semiHidden="1" w:unhideWhenUsed="1"/>
     <w:lsdException w:name="index heading" w:semiHidden="1" w:unhideWhenUsed="1"/>
-    <w:lsdException w:name="caption" w:semiHidden="1" w:uiPriority="35" w:unhideWhenUsed="1" w:qFormat="1"/>
+    <w:lsdException w:name="caption" w:uiPriority="35" w:semiHidden="1" w:unhideWhenUsed="1" w:qFormat="1"/>
     <w:lsdException w:name="table of figures" w:semiHidden="1" w:unhideWhenUsed="1"/>
     <w:lsdException w:name="envelope address" w:semiHidden="1" w:unhideWhenUsed="1"/>
     <w:lsdException w:name="envelope return" w:semiHidden="1" w:unhideWhenUsed="1"/>
@@ -297,7 +208,7 @@
     <w:lsdException w:name="Title" w:uiPriority="10" w:qFormat="1"/>
     <w:lsdException w:name="Closing" w:semiHidden="1" w:unhideWhenUsed="1"/>
     <w:lsdException w:name="Signature" w:semiHidden="1" w:unhideWhenUsed="1"/>
-    <w:lsdException w:name="Default Paragraph Font" w:semiHidden="1" w:uiPriority="1" w:unhideWhenUsed="1"/>
+    <w:lsdException w:name="Default Paragraph Font" w:uiPriority="1" w:semiHidden="1" w:unhideWhenUsed="1"/>
     <w:lsdException w:name="Body Text" w:semiHidden="1" w:unhideWhenUsed="1"/>
     <w:lsdException w:name="Body Text Indent" w:semiHidden="1" w:unhideWhenUsed="1"/>
     <w:lsdException w:name="List Continue" w:semiHidden="1" w:unhideWhenUsed="1"/>
@@ -497,8 +408,8 @@
     <w:lsdException w:name="Subtle Reference" w:uiPriority="31" w:qFormat="1"/>
     <w:lsdException w:name="Intense Reference" w:uiPriority="32" w:qFormat="1"/>
     <w:lsdException w:name="Book Title" w:uiPriority="33" w:qFormat="1"/>
-    <w:lsdException w:name="Bibliography" w:semiHidden="1" w:uiPriority="37" w:unhideWhenUsed="1"/>
-    <w:lsdException w:name="TOC Heading" w:semiHidden="1" w:uiPriority="39" w:unhideWhenUsed="1" w:qFormat="1"/>
+    <w:lsdException w:name="Bibliography" w:uiPriority="37" w:semiHidden="1" w:unhideWhenUsed="1"/>
+    <w:lsdException w:name="TOC Heading" w:uiPriority="39" w:semiHidden="1" w:unhideWhenUsed="1" w:qFormat="1"/>
     <w:lsdException w:name="Plain Table 1" w:uiPriority="41"/>
     <w:lsdException w:name="Plain Table 2" w:uiPriority="42"/>
     <w:lsdException w:name="Plain Table 3" w:uiPriority="43"/>
@@ -609,15 +520,97 @@
     <w:lsdException w:name="Unresolved Mention" w:semiHidden="1" w:unhideWhenUsed="1"/>
     <w:lsdException w:name="Smart Link" w:semiHidden="1" w:unhideWhenUsed="1"/>
   </w:latentStyles>
-  <w:style w:type="paragraph" w:default="1" w:styleId="Normale">
+  <w:style w:type="paragraph" w:styleId="Normal" w:default="1">
     <w:name w:val="Normal"/>
     <w:qFormat/>
+    <w:pPr>
+      <w:widowControl/>
+      <w:bidi w:val="0"/>
+      <w:spacing w:before="0" w:after="0"/>
+      <w:jc w:val="left"/>
+    </w:pPr>
+    <w:rPr>
+      <w:rFonts w:ascii="Calibri" w:hAnsi="Calibri" w:eastAsia="Calibri" w:cs="" w:asciiTheme="minorHAnsi" w:cstheme="minorBidi" w:eastAsiaTheme="minorHAnsi" w:hAnsiTheme="minorHAnsi"/>
+      <w:color w:val="auto"/>
+      <w:kern w:val="0"/>
+      <w:sz w:val="24"/>
+      <w:szCs w:val="24"/>
+      <w:lang w:val="it-IT" w:eastAsia="en-US" w:bidi="ar-SA"/>
+    </w:rPr>
   </w:style>
-  <w:style w:type="character" w:default="1" w:styleId="Carpredefinitoparagrafo">
+  <w:style w:type="character" w:styleId="DefaultParagraphFont" w:default="1">
     <w:name w:val="Default Paragraph Font"/>
     <w:uiPriority w:val="1"/>
     <w:semiHidden/>
     <w:unhideWhenUsed/>
+    <w:qFormat/>
+    <w:rPr/>
+  </w:style>
+  <w:style w:type="paragraph" w:styleId="Titolo">
+    <w:name w:val="Titolo"/>
+    <w:basedOn w:val="Normal"/>
+    <w:next w:val="Corpodeltesto"/>
+    <w:qFormat/>
+    <w:pPr>
+      <w:keepNext w:val="true"/>
+      <w:spacing w:before="240" w:after="120"/>
+    </w:pPr>
+    <w:rPr>
+      <w:rFonts w:ascii="Liberation Sans" w:hAnsi="Liberation Sans" w:eastAsia="Noto Sans CJK SC" w:cs="Lohit Devanagari"/>
+      <w:sz w:val="28"/>
+      <w:szCs w:val="28"/>
+    </w:rPr>
+  </w:style>
+  <w:style w:type="paragraph" w:styleId="Corpodeltesto">
+    <w:name w:val="Body Text"/>
+    <w:basedOn w:val="Normal"/>
+    <w:pPr>
+      <w:spacing w:lineRule="auto" w:line="276" w:before="0" w:after="140"/>
+    </w:pPr>
+    <w:rPr/>
+  </w:style>
+  <w:style w:type="paragraph" w:styleId="Elenco">
+    <w:name w:val="List"/>
+    <w:basedOn w:val="Corpodeltesto"/>
+    <w:pPr/>
+    <w:rPr>
+      <w:rFonts w:cs="Lohit Devanagari"/>
+    </w:rPr>
+  </w:style>
+  <w:style w:type="paragraph" w:styleId="Didascalia">
+    <w:name w:val="Caption"/>
+    <w:basedOn w:val="Normal"/>
+    <w:qFormat/>
+    <w:pPr>
+      <w:suppressLineNumbers/>
+      <w:spacing w:before="120" w:after="120"/>
+    </w:pPr>
+    <w:rPr>
+      <w:rFonts w:cs="Lohit Devanagari"/>
+      <w:i/>
+      <w:iCs/>
+      <w:sz w:val="24"/>
+      <w:szCs w:val="24"/>
+    </w:rPr>
+  </w:style>
+  <w:style w:type="paragraph" w:styleId="Indice">
+    <w:name w:val="Indice"/>
+    <w:basedOn w:val="Normal"/>
+    <w:qFormat/>
+    <w:pPr>
+      <w:suppressLineNumbers/>
+    </w:pPr>
+    <w:rPr>
+      <w:rFonts w:cs="Lohit Devanagari"/>
+      <w:lang w:val="zxx" w:eastAsia="zxx" w:bidi="zxx"/>
+    </w:rPr>
+  </w:style>
+  <w:style w:type="numbering" w:styleId="NoList" w:default="1">
+    <w:name w:val="No List"/>
+    <w:uiPriority w:val="99"/>
+    <w:semiHidden/>
+    <w:unhideWhenUsed/>
+    <w:qFormat/>
   </w:style>
   <w:style w:type="table" w:default="1" w:styleId="Tabellanormale">
     <w:name w:val="Normal Table"/>
@@ -625,7 +618,6 @@
     <w:semiHidden/>
     <w:unhideWhenUsed/>
     <w:tblPr>
-      <w:tblInd w:w="0" w:type="dxa"/>
       <w:tblCellMar>
         <w:top w:w="0" w:type="dxa"/>
         <w:left w:w="108" w:type="dxa"/>
@@ -633,12 +625,6 @@
         <w:right w:w="108" w:type="dxa"/>
       </w:tblCellMar>
     </w:tblPr>
-  </w:style>
-  <w:style w:type="numbering" w:default="1" w:styleId="Nessunelenco">
-    <w:name w:val="No List"/>
-    <w:uiPriority w:val="99"/>
-    <w:semiHidden/>
-    <w:unhideWhenUsed/>
   </w:style>
 </w:styles>
 </file>

--- a/Specifica Progetto.docx
+++ b/Specifica Progetto.docx
@@ -1,136 +1,215 @@
 
 <file path=word/document.xml><?xml version="1.0" encoding="utf-8"?>
-<w:document xmlns:o="urn:schemas-microsoft-com:office:office" xmlns:r="http://schemas.openxmlformats.org/officeDocument/2006/relationships" xmlns:v="urn:schemas-microsoft-com:vml" xmlns:w="http://schemas.openxmlformats.org/wordprocessingml/2006/main" xmlns:w10="urn:schemas-microsoft-com:office:word" xmlns:wp="http://schemas.openxmlformats.org/drawingml/2006/wordprocessingDrawing" xmlns:wps="http://schemas.microsoft.com/office/word/2010/wordprocessingShape" xmlns:wpg="http://schemas.microsoft.com/office/word/2010/wordprocessingGroup" xmlns:mc="http://schemas.openxmlformats.org/markup-compatibility/2006" xmlns:wp14="http://schemas.microsoft.com/office/word/2010/wordprocessingDrawing" xmlns:w14="http://schemas.microsoft.com/office/word/2010/wordml" xmlns:w15="http://schemas.microsoft.com/office/word/2012/wordml" mc:Ignorable="w14 wp14 w15">
+<w:document xmlns:wpc="http://schemas.microsoft.com/office/word/2010/wordprocessingCanvas" xmlns:cx="http://schemas.microsoft.com/office/drawing/2014/chartex" xmlns:cx1="http://schemas.microsoft.com/office/drawing/2015/9/8/chartex" xmlns:cx2="http://schemas.microsoft.com/office/drawing/2015/10/21/chartex" xmlns:cx3="http://schemas.microsoft.com/office/drawing/2016/5/9/chartex" xmlns:cx4="http://schemas.microsoft.com/office/drawing/2016/5/10/chartex" xmlns:cx5="http://schemas.microsoft.com/office/drawing/2016/5/11/chartex" xmlns:cx6="http://schemas.microsoft.com/office/drawing/2016/5/12/chartex" xmlns:cx7="http://schemas.microsoft.com/office/drawing/2016/5/13/chartex" xmlns:cx8="http://schemas.microsoft.com/office/drawing/2016/5/14/chartex" xmlns:mc="http://schemas.openxmlformats.org/markup-compatibility/2006" xmlns:aink="http://schemas.microsoft.com/office/drawing/2016/ink" xmlns:am3d="http://schemas.microsoft.com/office/drawing/2017/model3d" xmlns:o="urn:schemas-microsoft-com:office:office" xmlns:oel="http://schemas.microsoft.com/office/2019/extlst" xmlns:r="http://schemas.openxmlformats.org/officeDocument/2006/relationships" xmlns:m="http://schemas.openxmlformats.org/officeDocument/2006/math" xmlns:v="urn:schemas-microsoft-com:vml" xmlns:wp14="http://schemas.microsoft.com/office/word/2010/wordprocessingDrawing" xmlns:wp="http://schemas.openxmlformats.org/drawingml/2006/wordprocessingDrawing" xmlns:w10="urn:schemas-microsoft-com:office:word" xmlns:w="http://schemas.openxmlformats.org/wordprocessingml/2006/main" xmlns:w14="http://schemas.microsoft.com/office/word/2010/wordml" xmlns:w15="http://schemas.microsoft.com/office/word/2012/wordml" xmlns:w16cex="http://schemas.microsoft.com/office/word/2018/wordml/cex" xmlns:w16cid="http://schemas.microsoft.com/office/word/2016/wordml/cid" xmlns:w16="http://schemas.microsoft.com/office/word/2018/wordml" xmlns:w16sdtdh="http://schemas.microsoft.com/office/word/2020/wordml/sdtdatahash" xmlns:w16se="http://schemas.microsoft.com/office/word/2015/wordml/symex" xmlns:wpg="http://schemas.microsoft.com/office/word/2010/wordprocessingGroup" xmlns:wpi="http://schemas.microsoft.com/office/word/2010/wordprocessingInk" xmlns:wne="http://schemas.microsoft.com/office/word/2006/wordml" xmlns:wps="http://schemas.microsoft.com/office/word/2010/wordprocessingShape" mc:Ignorable="w14 w15 w16se w16cid w16 w16cex w16sdtdh wp14">
   <w:body>
     <w:p>
       <w:pPr>
-        <w:pStyle w:val="Normal"/>
-        <w:rPr/>
+        <w:rPr>
+          <w:rFonts w:ascii="Times New Roman" w:hAnsi="Times New Roman" w:cs="Times New Roman"/>
+        </w:rPr>
       </w:pPr>
       <w:r>
         <w:rPr>
-          <w:rFonts w:cs="Arial" w:ascii="Arial" w:hAnsi="Arial"/>
-          <w:color w:val="222222"/>
-          <w:shd w:fill="FFFFFF" w:val="clear"/>
+          <w:rFonts w:ascii="Times New Roman" w:hAnsi="Times New Roman" w:cs="Times New Roman"/>
+          <w:color w:val="222222"/>
+          <w:shd w:val="clear" w:color="auto" w:fill="FFFFFF"/>
         </w:rPr>
         <w:t>Sistema di aste online</w:t>
       </w:r>
       <w:r>
         <w:rPr>
-          <w:rFonts w:cs="Arial" w:ascii="Arial" w:hAnsi="Arial"/>
-          <w:color w:val="222222"/>
-        </w:rPr>
-        <w:br/>
-        <w:br/>
-      </w:r>
-      <w:r>
-        <w:rPr>
-          <w:rFonts w:cs="Arial" w:ascii="Arial" w:hAnsi="Arial"/>
-          <w:color w:val="222222"/>
-          <w:shd w:fill="FFFFFF" w:val="clear"/>
+          <w:rFonts w:ascii="Times New Roman" w:hAnsi="Times New Roman" w:cs="Times New Roman"/>
+          <w:color w:val="222222"/>
+        </w:rPr>
+        <w:br/>
+      </w:r>
+      <w:r>
+        <w:rPr>
+          <w:rFonts w:ascii="Times New Roman" w:hAnsi="Times New Roman" w:cs="Times New Roman"/>
+          <w:color w:val="222222"/>
+        </w:rPr>
+        <w:br/>
+      </w:r>
+      <w:r>
+        <w:rPr>
+          <w:rFonts w:ascii="Times New Roman" w:hAnsi="Times New Roman" w:cs="Times New Roman"/>
+          <w:color w:val="222222"/>
+          <w:shd w:val="clear" w:color="auto" w:fill="FFFFFF"/>
         </w:rPr>
         <w:t>Una casa d’aste intende realizzare un sistema online di aste. Il sistema deve consentire agli amministratori la gestione degli oggetti che si vogliono pubblicare e tutto il ciclo di vita delle aste. Gli utenti del sistema, previa registrazione, hanno la possibilità di fare offerte su un qualsiasi oggetto. Al termine dell’asta, l’offerta maggiore sarà quella che avrà vinto l’asta. Alla registrazione, gli utenti devono comunicare il codice fiscale, il nome, il cognome, la data di nascita, la città di nascita, le informazioni sulla propria carta di credito (intestatario, numero, data di scadenza, codice CVV). Inoltre, essi devono fornire un indirizzo cui consegnare eventuali oggetti acquistati.</w:t>
       </w:r>
       <w:r>
         <w:rPr>
-          <w:rFonts w:cs="Arial" w:ascii="Arial" w:hAnsi="Arial"/>
-          <w:color w:val="222222"/>
-        </w:rPr>
-        <w:br/>
-        <w:br/>
-      </w:r>
-      <w:r>
-        <w:rPr>
-          <w:rFonts w:cs="Arial" w:ascii="Arial" w:hAnsi="Arial"/>
-          <w:color w:val="222222"/>
-          <w:shd w:fill="FFFFFF" w:val="clear"/>
-        </w:rPr>
-        <w:t>Gli amministratori gestiscono l’inserimento degli oggetti. Ogni oggetto è caratterizzato da un codice alfanumerico univoco, da una descrizione, da uno stato (ad esempio “come nuovo”, “in buone condizioni”, “non funzionante”, ecc.), da un prezzo di base d’asta, e da una descrizione delle dimensioni. Quando viene inserito un nuovo oggetto nel sistema, gli amministratori possono decidere la durata dell’asta, da un minimo di un giorno ad un massimo di sette giorni. Inoltre, a ciascuna asta viene associata una categoria. Le categorie appartengono ad un titolario gerarchico, organizzato su un massimo di tre livelli. La gestione delle categorie degli oggetti afferisce sempre agli amministratori del sistema.</w:t>
-      </w:r>
-      <w:r>
-        <w:rPr>
-          <w:rFonts w:cs="Arial" w:ascii="Arial" w:hAnsi="Arial"/>
-          <w:color w:val="222222"/>
-        </w:rPr>
-        <w:br/>
-        <w:br/>
-      </w:r>
-      <w:r>
-        <w:rPr>
-          <w:rFonts w:cs="Arial" w:ascii="Arial" w:hAnsi="Arial"/>
-          <w:color w:val="222222"/>
-          <w:shd w:fill="FFFFFF" w:val="clear"/>
+          <w:rFonts w:ascii="Times New Roman" w:hAnsi="Times New Roman" w:cs="Times New Roman"/>
+          <w:color w:val="222222"/>
+        </w:rPr>
+        <w:br/>
+      </w:r>
+      <w:r>
+        <w:rPr>
+          <w:rFonts w:ascii="Times New Roman" w:hAnsi="Times New Roman" w:cs="Times New Roman"/>
+          <w:color w:val="222222"/>
+        </w:rPr>
+        <w:br/>
+      </w:r>
+      <w:r>
+        <w:rPr>
+          <w:rFonts w:ascii="Times New Roman" w:hAnsi="Times New Roman" w:cs="Times New Roman"/>
+          <w:color w:val="222222"/>
+          <w:shd w:val="clear" w:color="auto" w:fill="FFFFFF"/>
+        </w:rPr>
+        <w:t xml:space="preserve">Gli amministratori gestiscono l’inserimento degli oggetti. Ogni oggetto è caratterizzato da un codice alfanumerico univoco, da una descrizione, da uno stato (ad esempio “come nuovo”, “in buone condizioni”, “non funzionante”, ecc.), da un prezzo di base d’asta, e da una descrizione delle dimensioni. Quando viene inserito un nuovo oggetto nel sistema, gli amministratori possono decidere la durata dell’asta, da un minimo di un giorno ad un massimo di sette giorni. Inoltre, a ciascuna asta viene associata una categoria. Le categorie appartengono ad un </w:t>
+      </w:r>
+      <w:proofErr w:type="spellStart"/>
+      <w:r>
+        <w:rPr>
+          <w:rFonts w:ascii="Times New Roman" w:hAnsi="Times New Roman" w:cs="Times New Roman"/>
+          <w:color w:val="222222"/>
+          <w:shd w:val="clear" w:color="auto" w:fill="FFFFFF"/>
+        </w:rPr>
+        <w:t>titolario</w:t>
+      </w:r>
+      <w:proofErr w:type="spellEnd"/>
+      <w:r>
+        <w:rPr>
+          <w:rFonts w:ascii="Times New Roman" w:hAnsi="Times New Roman" w:cs="Times New Roman"/>
+          <w:color w:val="222222"/>
+          <w:shd w:val="clear" w:color="auto" w:fill="FFFFFF"/>
+        </w:rPr>
+        <w:t xml:space="preserve"> gerarchico, organizzato su un massimo di tre livelli. La gestione delle categorie degli oggetti afferisce sempre agli amministratori del sistema.</w:t>
+      </w:r>
+      <w:r>
+        <w:rPr>
+          <w:rFonts w:ascii="Times New Roman" w:hAnsi="Times New Roman" w:cs="Times New Roman"/>
+          <w:color w:val="222222"/>
+        </w:rPr>
+        <w:br/>
+      </w:r>
+      <w:r>
+        <w:rPr>
+          <w:rFonts w:ascii="Times New Roman" w:hAnsi="Times New Roman" w:cs="Times New Roman"/>
+          <w:color w:val="222222"/>
+        </w:rPr>
+        <w:br/>
+      </w:r>
+      <w:r>
+        <w:rPr>
+          <w:rFonts w:ascii="Times New Roman" w:hAnsi="Times New Roman" w:cs="Times New Roman"/>
+          <w:color w:val="222222"/>
+          <w:shd w:val="clear" w:color="auto" w:fill="FFFFFF"/>
         </w:rPr>
         <w:t>Gli utenti del sistema possono visualizzare in qualsiasi momento tutte le aste aperte. Quando un’asta viene visualizzata, gli utenti ottengono tutte le informazioni legate allo stato attuale della stessa, tra cui il tempo mancante alla chiusura, il numero di offerte fatte, l’importo dell’offerta massima attuale. Non possono però visualizzare chi è che ha effettuato l’offerta massima.</w:t>
       </w:r>
       <w:r>
         <w:rPr>
-          <w:rFonts w:cs="Arial" w:ascii="Arial" w:hAnsi="Arial"/>
-          <w:color w:val="222222"/>
-        </w:rPr>
-        <w:br/>
-        <w:br/>
-      </w:r>
-      <w:r>
-        <w:rPr>
-          <w:rFonts w:cs="Arial" w:ascii="Arial" w:hAnsi="Arial"/>
-          <w:color w:val="222222"/>
-          <w:shd w:fill="FFFFFF" w:val="clear"/>
-        </w:rPr>
-        <w:t>Dato un oggetto in asta, gli utenti possono fare un’offerta, maggiore del valore attuale di offerta. La granularità di incremento delle offerte è di multipli di 50 centesimi di euro. Inoltre, un utente che ha attualmente piazzato l’offerta massima, può sfruttare la funzionalità di “controfferta automatica”. Tale funzionalità permette all’utente di indicare un importo massimo con cui si intende rilanciare l’offerta, qualora un altro utente faccia un’offerta maggiore. La gestione delle offerte pertanto funziona nel modo seguente. L’utente A indica un importo I con cui vuole rilanciare l’offerta nei confronti dell’utente B che è attualmente il migliore offerente. L’utente B ha anche indicato un importo di controfferta C. Se C &gt; I, il sistema indicherà come miglior offerente l’utente A, con importo temporaneo I, ma immediatamente dopo indicherà nuovamente l’utente B come migliore offerente, con un importo di I + 0,50€.</w:t>
-      </w:r>
-      <w:r>
-        <w:rPr>
-          <w:rFonts w:cs="Arial" w:ascii="Arial" w:hAnsi="Arial"/>
-          <w:color w:val="222222"/>
-        </w:rPr>
-        <w:br/>
-        <w:br/>
-      </w:r>
-      <w:r>
-        <w:rPr>
-          <w:rFonts w:cs="Arial" w:ascii="Arial" w:hAnsi="Arial"/>
-          <w:color w:val="222222"/>
-          <w:shd w:fill="FFFFFF" w:val="clear"/>
+          <w:rFonts w:ascii="Times New Roman" w:hAnsi="Times New Roman" w:cs="Times New Roman"/>
+          <w:color w:val="222222"/>
+        </w:rPr>
+        <w:br/>
+      </w:r>
+      <w:r>
+        <w:rPr>
+          <w:rFonts w:ascii="Times New Roman" w:hAnsi="Times New Roman" w:cs="Times New Roman"/>
+          <w:color w:val="222222"/>
+        </w:rPr>
+        <w:br/>
+      </w:r>
+      <w:r>
+        <w:rPr>
+          <w:rFonts w:ascii="Times New Roman" w:hAnsi="Times New Roman" w:cs="Times New Roman"/>
+          <w:color w:val="222222"/>
+          <w:shd w:val="clear" w:color="auto" w:fill="FFFFFF"/>
+        </w:rPr>
+        <w:t xml:space="preserve">Dato un oggetto in asta, gli utenti possono fare un’offerta, maggiore del valore attuale di offerta. La granularità di incremento delle offerte è di multipli di 50 centesimi di euro. Inoltre, un utente che ha attualmente piazzato l’offerta massima, può sfruttare la funzionalità di “controfferta automatica”. Tale funzionalità permette all’utente di indicare un importo massimo con cui si intende rilanciare l’offerta, qualora un altro utente faccia un’offerta maggiore. La gestione delle </w:t>
+      </w:r>
+      <w:proofErr w:type="gramStart"/>
+      <w:r>
+        <w:rPr>
+          <w:rFonts w:ascii="Times New Roman" w:hAnsi="Times New Roman" w:cs="Times New Roman"/>
+          <w:color w:val="222222"/>
+          <w:shd w:val="clear" w:color="auto" w:fill="FFFFFF"/>
+        </w:rPr>
+        <w:t>offerte pertanto</w:t>
+      </w:r>
+      <w:proofErr w:type="gramEnd"/>
+      <w:r>
+        <w:rPr>
+          <w:rFonts w:ascii="Times New Roman" w:hAnsi="Times New Roman" w:cs="Times New Roman"/>
+          <w:color w:val="222222"/>
+          <w:shd w:val="clear" w:color="auto" w:fill="FFFFFF"/>
+        </w:rPr>
+        <w:t xml:space="preserve"> funziona nel modo seguente. L’utente A indica un importo I con cui vuole rilanciare l’offerta nei confronti dell’utente B che è attualmente il migliore offerente. L’utente B ha anche indicato un importo di controfferta C. Se C &gt; I, il sistema indicherà come miglior offerente l’utente A, con importo temporaneo I, ma immediatamente dopo indicherà nuovamente l’utente B come migliore offerente, con un importo di I + 0,50€.</w:t>
+      </w:r>
+      <w:r>
+        <w:rPr>
+          <w:rFonts w:ascii="Times New Roman" w:hAnsi="Times New Roman" w:cs="Times New Roman"/>
+          <w:color w:val="222222"/>
+        </w:rPr>
+        <w:br/>
+      </w:r>
+      <w:r>
+        <w:rPr>
+          <w:rFonts w:ascii="Times New Roman" w:hAnsi="Times New Roman" w:cs="Times New Roman"/>
+          <w:color w:val="222222"/>
+        </w:rPr>
+        <w:br/>
+      </w:r>
+      <w:r>
+        <w:rPr>
+          <w:rFonts w:ascii="Times New Roman" w:hAnsi="Times New Roman" w:cs="Times New Roman"/>
+          <w:color w:val="222222"/>
+          <w:shd w:val="clear" w:color="auto" w:fill="FFFFFF"/>
         </w:rPr>
         <w:t>Il sistema tiene traccia, per ogni oggetto, di tutte le offerte che sono state fatte e dell’instante temporale in cui queste sono state inserite nel sistema. Ciò significa che tutte le transazioni automatiche generate dal sistema di controfferta automatica devono essere registrate nel sistema.</w:t>
       </w:r>
       <w:r>
         <w:rPr>
-          <w:rFonts w:cs="Arial" w:ascii="Arial" w:hAnsi="Arial"/>
-          <w:color w:val="222222"/>
-        </w:rPr>
-        <w:br/>
-        <w:br/>
-      </w:r>
-      <w:r>
-        <w:rPr>
-          <w:rFonts w:cs="Arial" w:ascii="Arial" w:hAnsi="Arial"/>
-          <w:color w:val="222222"/>
-          <w:shd w:fill="FFFFFF" w:val="clear"/>
-        </w:rPr>
-        <w:t>Gli utenti, in ogni momento, possono visualizzare l’elenco degli oggetti aggiudicati e l’elenco degli oggetti per i quali è presente un’asta in corso cui hanno fatto almeno un’offerta.z</w:t>
+          <w:rFonts w:ascii="Times New Roman" w:hAnsi="Times New Roman" w:cs="Times New Roman"/>
+          <w:color w:val="222222"/>
+        </w:rPr>
+        <w:br/>
+      </w:r>
+      <w:r>
+        <w:rPr>
+          <w:rFonts w:ascii="Times New Roman" w:hAnsi="Times New Roman" w:cs="Times New Roman"/>
+          <w:color w:val="222222"/>
+        </w:rPr>
+        <w:br/>
+      </w:r>
+      <w:r>
+        <w:rPr>
+          <w:rFonts w:ascii="Times New Roman" w:hAnsi="Times New Roman" w:cs="Times New Roman"/>
+          <w:color w:val="222222"/>
+          <w:shd w:val="clear" w:color="auto" w:fill="FFFFFF"/>
+        </w:rPr>
+        <w:t>Gli utenti, in ogni momento, possono visualizzare l’elenco degli oggetti aggiudicati e l’elenco degli oggetti per i quali è presente un’asta in corso cui hanno fatto almeno un’offert</w:t>
+      </w:r>
+      <w:r>
+        <w:rPr>
+          <w:rFonts w:ascii="Times New Roman" w:hAnsi="Times New Roman" w:cs="Times New Roman"/>
+          <w:color w:val="222222"/>
+          <w:shd w:val="clear" w:color="auto" w:fill="FFFFFF"/>
+        </w:rPr>
+        <w:t>a.</w:t>
       </w:r>
     </w:p>
     <w:sectPr>
-      <w:type w:val="nextPage"/>
       <w:pgSz w:w="11906" w:h="16838"/>
-      <w:pgMar w:left="1134" w:right="1134" w:gutter="0" w:header="0" w:top="1417" w:footer="0" w:bottom="1134"/>
-      <w:pgNumType w:fmt="decimal"/>
-      <w:formProt w:val="false"/>
-      <w:textDirection w:val="lrTb"/>
-      <w:docGrid w:type="default" w:linePitch="360" w:charSpace="0"/>
+      <w:pgMar w:top="1417" w:right="1134" w:bottom="1134" w:left="1134" w:header="0" w:footer="0" w:gutter="0"/>
+      <w:cols w:space="720"/>
+      <w:formProt w:val="0"/>
+      <w:docGrid w:linePitch="360"/>
     </w:sectPr>
   </w:body>
 </w:document>
 </file>
 
 <file path=word/styles.xml><?xml version="1.0" encoding="utf-8"?>
-<w:styles xmlns:w="http://schemas.openxmlformats.org/wordprocessingml/2006/main" xmlns:w14="http://schemas.microsoft.com/office/word/2010/wordml" xmlns:mc="http://schemas.openxmlformats.org/markup-compatibility/2006" mc:Ignorable="w14">
+<w:styles xmlns:mc="http://schemas.openxmlformats.org/markup-compatibility/2006" xmlns:r="http://schemas.openxmlformats.org/officeDocument/2006/relationships" xmlns:w="http://schemas.openxmlformats.org/wordprocessingml/2006/main" xmlns:w14="http://schemas.microsoft.com/office/word/2010/wordml" xmlns:w15="http://schemas.microsoft.com/office/word/2012/wordml" xmlns:w16cex="http://schemas.microsoft.com/office/word/2018/wordml/cex" xmlns:w16cid="http://schemas.microsoft.com/office/word/2016/wordml/cid" xmlns:w16="http://schemas.microsoft.com/office/word/2018/wordml" xmlns:w16sdtdh="http://schemas.microsoft.com/office/word/2020/wordml/sdtdatahash" xmlns:w16se="http://schemas.microsoft.com/office/word/2015/wordml/symex" mc:Ignorable="w14 w15 w16se w16cid w16 w16cex w16sdtdh">
   <w:docDefaults>
     <w:rPrDefault>
       <w:rPr>
-        <w:rFonts w:ascii="Calibri" w:hAnsi="Calibri" w:eastAsia="Calibri" w:cs="" w:asciiTheme="minorHAnsi" w:cstheme="minorBidi" w:eastAsiaTheme="minorHAnsi" w:hAnsiTheme="minorHAnsi"/>
+        <w:rFonts w:asciiTheme="minorHAnsi" w:eastAsiaTheme="minorHAnsi" w:hAnsiTheme="minorHAnsi" w:cstheme="minorBidi"/>
         <w:sz w:val="24"/>
         <w:szCs w:val="24"/>
         <w:lang w:val="it-IT" w:eastAsia="en-US" w:bidi="ar-SA"/>
@@ -138,21 +217,21 @@
     </w:rPrDefault>
     <w:pPrDefault>
       <w:pPr>
-        <w:suppressAutoHyphens w:val="true"/>
+        <w:suppressAutoHyphens/>
       </w:pPr>
     </w:pPrDefault>
   </w:docDefaults>
   <w:latentStyles w:defLockedState="0" w:defUIPriority="99" w:defSemiHidden="0" w:defUnhideWhenUsed="0" w:defQFormat="0" w:count="376">
     <w:lsdException w:name="Normal" w:uiPriority="0" w:qFormat="1"/>
     <w:lsdException w:name="heading 1" w:uiPriority="9" w:qFormat="1"/>
-    <w:lsdException w:name="heading 2" w:uiPriority="9" w:semiHidden="1" w:unhideWhenUsed="1" w:qFormat="1"/>
-    <w:lsdException w:name="heading 3" w:uiPriority="9" w:semiHidden="1" w:unhideWhenUsed="1" w:qFormat="1"/>
-    <w:lsdException w:name="heading 4" w:uiPriority="9" w:semiHidden="1" w:unhideWhenUsed="1" w:qFormat="1"/>
-    <w:lsdException w:name="heading 5" w:uiPriority="9" w:semiHidden="1" w:unhideWhenUsed="1" w:qFormat="1"/>
-    <w:lsdException w:name="heading 6" w:uiPriority="9" w:semiHidden="1" w:unhideWhenUsed="1" w:qFormat="1"/>
-    <w:lsdException w:name="heading 7" w:uiPriority="9" w:semiHidden="1" w:unhideWhenUsed="1" w:qFormat="1"/>
-    <w:lsdException w:name="heading 8" w:uiPriority="9" w:semiHidden="1" w:unhideWhenUsed="1" w:qFormat="1"/>
-    <w:lsdException w:name="heading 9" w:uiPriority="9" w:semiHidden="1" w:unhideWhenUsed="1" w:qFormat="1"/>
+    <w:lsdException w:name="heading 2" w:semiHidden="1" w:uiPriority="9" w:unhideWhenUsed="1" w:qFormat="1"/>
+    <w:lsdException w:name="heading 3" w:semiHidden="1" w:uiPriority="9" w:unhideWhenUsed="1" w:qFormat="1"/>
+    <w:lsdException w:name="heading 4" w:semiHidden="1" w:uiPriority="9" w:unhideWhenUsed="1" w:qFormat="1"/>
+    <w:lsdException w:name="heading 5" w:semiHidden="1" w:uiPriority="9" w:unhideWhenUsed="1" w:qFormat="1"/>
+    <w:lsdException w:name="heading 6" w:semiHidden="1" w:uiPriority="9" w:unhideWhenUsed="1" w:qFormat="1"/>
+    <w:lsdException w:name="heading 7" w:semiHidden="1" w:uiPriority="9" w:unhideWhenUsed="1" w:qFormat="1"/>
+    <w:lsdException w:name="heading 8" w:semiHidden="1" w:uiPriority="9" w:unhideWhenUsed="1" w:qFormat="1"/>
+    <w:lsdException w:name="heading 9" w:semiHidden="1" w:uiPriority="9" w:unhideWhenUsed="1" w:qFormat="1"/>
     <w:lsdException w:name="index 1" w:semiHidden="1" w:unhideWhenUsed="1"/>
     <w:lsdException w:name="index 2" w:semiHidden="1" w:unhideWhenUsed="1"/>
     <w:lsdException w:name="index 3" w:semiHidden="1" w:unhideWhenUsed="1"/>
@@ -162,22 +241,22 @@
     <w:lsdException w:name="index 7" w:semiHidden="1" w:unhideWhenUsed="1"/>
     <w:lsdException w:name="index 8" w:semiHidden="1" w:unhideWhenUsed="1"/>
     <w:lsdException w:name="index 9" w:semiHidden="1" w:unhideWhenUsed="1"/>
-    <w:lsdException w:name="toc 1" w:uiPriority="39" w:semiHidden="1" w:unhideWhenUsed="1"/>
-    <w:lsdException w:name="toc 2" w:uiPriority="39" w:semiHidden="1" w:unhideWhenUsed="1"/>
-    <w:lsdException w:name="toc 3" w:uiPriority="39" w:semiHidden="1" w:unhideWhenUsed="1"/>
-    <w:lsdException w:name="toc 4" w:uiPriority="39" w:semiHidden="1" w:unhideWhenUsed="1"/>
-    <w:lsdException w:name="toc 5" w:uiPriority="39" w:semiHidden="1" w:unhideWhenUsed="1"/>
-    <w:lsdException w:name="toc 6" w:uiPriority="39" w:semiHidden="1" w:unhideWhenUsed="1"/>
-    <w:lsdException w:name="toc 7" w:uiPriority="39" w:semiHidden="1" w:unhideWhenUsed="1"/>
-    <w:lsdException w:name="toc 8" w:uiPriority="39" w:semiHidden="1" w:unhideWhenUsed="1"/>
-    <w:lsdException w:name="toc 9" w:uiPriority="39" w:semiHidden="1" w:unhideWhenUsed="1"/>
+    <w:lsdException w:name="toc 1" w:semiHidden="1" w:uiPriority="39" w:unhideWhenUsed="1"/>
+    <w:lsdException w:name="toc 2" w:semiHidden="1" w:uiPriority="39" w:unhideWhenUsed="1"/>
+    <w:lsdException w:name="toc 3" w:semiHidden="1" w:uiPriority="39" w:unhideWhenUsed="1"/>
+    <w:lsdException w:name="toc 4" w:semiHidden="1" w:uiPriority="39" w:unhideWhenUsed="1"/>
+    <w:lsdException w:name="toc 5" w:semiHidden="1" w:uiPriority="39" w:unhideWhenUsed="1"/>
+    <w:lsdException w:name="toc 6" w:semiHidden="1" w:uiPriority="39" w:unhideWhenUsed="1"/>
+    <w:lsdException w:name="toc 7" w:semiHidden="1" w:uiPriority="39" w:unhideWhenUsed="1"/>
+    <w:lsdException w:name="toc 8" w:semiHidden="1" w:uiPriority="39" w:unhideWhenUsed="1"/>
+    <w:lsdException w:name="toc 9" w:semiHidden="1" w:uiPriority="39" w:unhideWhenUsed="1"/>
     <w:lsdException w:name="Normal Indent" w:semiHidden="1" w:unhideWhenUsed="1"/>
     <w:lsdException w:name="footnote text" w:semiHidden="1" w:unhideWhenUsed="1"/>
     <w:lsdException w:name="annotation text" w:semiHidden="1" w:unhideWhenUsed="1"/>
     <w:lsdException w:name="header" w:semiHidden="1" w:unhideWhenUsed="1"/>
     <w:lsdException w:name="footer" w:semiHidden="1" w:unhideWhenUsed="1"/>
     <w:lsdException w:name="index heading" w:semiHidden="1" w:unhideWhenUsed="1"/>
-    <w:lsdException w:name="caption" w:uiPriority="35" w:semiHidden="1" w:unhideWhenUsed="1" w:qFormat="1"/>
+    <w:lsdException w:name="caption" w:semiHidden="1" w:uiPriority="35" w:unhideWhenUsed="1" w:qFormat="1"/>
     <w:lsdException w:name="table of figures" w:semiHidden="1" w:unhideWhenUsed="1"/>
     <w:lsdException w:name="envelope address" w:semiHidden="1" w:unhideWhenUsed="1"/>
     <w:lsdException w:name="envelope return" w:semiHidden="1" w:unhideWhenUsed="1"/>
@@ -208,7 +287,7 @@
     <w:lsdException w:name="Title" w:uiPriority="10" w:qFormat="1"/>
     <w:lsdException w:name="Closing" w:semiHidden="1" w:unhideWhenUsed="1"/>
     <w:lsdException w:name="Signature" w:semiHidden="1" w:unhideWhenUsed="1"/>
-    <w:lsdException w:name="Default Paragraph Font" w:uiPriority="1" w:semiHidden="1" w:unhideWhenUsed="1"/>
+    <w:lsdException w:name="Default Paragraph Font" w:semiHidden="1" w:uiPriority="1" w:unhideWhenUsed="1"/>
     <w:lsdException w:name="Body Text" w:semiHidden="1" w:unhideWhenUsed="1"/>
     <w:lsdException w:name="Body Text Indent" w:semiHidden="1" w:unhideWhenUsed="1"/>
     <w:lsdException w:name="List Continue" w:semiHidden="1" w:unhideWhenUsed="1"/>
@@ -408,8 +487,8 @@
     <w:lsdException w:name="Subtle Reference" w:uiPriority="31" w:qFormat="1"/>
     <w:lsdException w:name="Intense Reference" w:uiPriority="32" w:qFormat="1"/>
     <w:lsdException w:name="Book Title" w:uiPriority="33" w:qFormat="1"/>
-    <w:lsdException w:name="Bibliography" w:uiPriority="37" w:semiHidden="1" w:unhideWhenUsed="1"/>
-    <w:lsdException w:name="TOC Heading" w:uiPriority="39" w:semiHidden="1" w:unhideWhenUsed="1" w:qFormat="1"/>
+    <w:lsdException w:name="Bibliography" w:semiHidden="1" w:uiPriority="37" w:unhideWhenUsed="1"/>
+    <w:lsdException w:name="TOC Heading" w:semiHidden="1" w:uiPriority="39" w:unhideWhenUsed="1" w:qFormat="1"/>
     <w:lsdException w:name="Plain Table 1" w:uiPriority="41"/>
     <w:lsdException w:name="Plain Table 2" w:uiPriority="42"/>
     <w:lsdException w:name="Plain Table 3" w:uiPriority="43"/>
@@ -520,66 +599,69 @@
     <w:lsdException w:name="Unresolved Mention" w:semiHidden="1" w:unhideWhenUsed="1"/>
     <w:lsdException w:name="Smart Link" w:semiHidden="1" w:unhideWhenUsed="1"/>
   </w:latentStyles>
-  <w:style w:type="paragraph" w:styleId="Normal" w:default="1">
+  <w:style w:type="paragraph" w:default="1" w:styleId="Normale">
     <w:name w:val="Normal"/>
     <w:qFormat/>
-    <w:pPr>
-      <w:widowControl/>
-      <w:bidi w:val="0"/>
-      <w:spacing w:before="0" w:after="0"/>
-      <w:jc w:val="left"/>
-    </w:pPr>
-    <w:rPr>
-      <w:rFonts w:ascii="Calibri" w:hAnsi="Calibri" w:eastAsia="Calibri" w:cs="" w:asciiTheme="minorHAnsi" w:cstheme="minorBidi" w:eastAsiaTheme="minorHAnsi" w:hAnsiTheme="minorHAnsi"/>
-      <w:color w:val="auto"/>
-      <w:kern w:val="0"/>
-      <w:sz w:val="24"/>
-      <w:szCs w:val="24"/>
-      <w:lang w:val="it-IT" w:eastAsia="en-US" w:bidi="ar-SA"/>
-    </w:rPr>
   </w:style>
-  <w:style w:type="character" w:styleId="DefaultParagraphFont" w:default="1">
+  <w:style w:type="character" w:default="1" w:styleId="Carpredefinitoparagrafo">
     <w:name w:val="Default Paragraph Font"/>
     <w:uiPriority w:val="1"/>
     <w:semiHidden/>
     <w:unhideWhenUsed/>
-    <w:qFormat/>
-    <w:rPr/>
+  </w:style>
+  <w:style w:type="table" w:default="1" w:styleId="Tabellanormale">
+    <w:name w:val="Normal Table"/>
+    <w:uiPriority w:val="99"/>
+    <w:semiHidden/>
+    <w:unhideWhenUsed/>
+    <w:tblPr>
+      <w:tblInd w:w="0" w:type="dxa"/>
+      <w:tblCellMar>
+        <w:top w:w="0" w:type="dxa"/>
+        <w:left w:w="108" w:type="dxa"/>
+        <w:bottom w:w="0" w:type="dxa"/>
+        <w:right w:w="108" w:type="dxa"/>
+      </w:tblCellMar>
+    </w:tblPr>
+  </w:style>
+  <w:style w:type="numbering" w:default="1" w:styleId="Nessunelenco">
+    <w:name w:val="No List"/>
+    <w:uiPriority w:val="99"/>
+    <w:semiHidden/>
+    <w:unhideWhenUsed/>
   </w:style>
   <w:style w:type="paragraph" w:styleId="Titolo">
-    <w:name w:val="Titolo"/>
-    <w:basedOn w:val="Normal"/>
-    <w:next w:val="Corpodeltesto"/>
+    <w:name w:val="Title"/>
+    <w:basedOn w:val="Normale"/>
+    <w:next w:val="Corpotesto"/>
     <w:qFormat/>
     <w:pPr>
-      <w:keepNext w:val="true"/>
+      <w:keepNext/>
       <w:spacing w:before="240" w:after="120"/>
     </w:pPr>
     <w:rPr>
-      <w:rFonts w:ascii="Liberation Sans" w:hAnsi="Liberation Sans" w:eastAsia="Noto Sans CJK SC" w:cs="Lohit Devanagari"/>
+      <w:rFonts w:ascii="Liberation Sans" w:eastAsia="Noto Sans CJK SC" w:hAnsi="Liberation Sans" w:cs="Lohit Devanagari"/>
       <w:sz w:val="28"/>
       <w:szCs w:val="28"/>
     </w:rPr>
   </w:style>
-  <w:style w:type="paragraph" w:styleId="Corpodeltesto">
+  <w:style w:type="paragraph" w:styleId="Corpotesto">
     <w:name w:val="Body Text"/>
-    <w:basedOn w:val="Normal"/>
+    <w:basedOn w:val="Normale"/>
     <w:pPr>
-      <w:spacing w:lineRule="auto" w:line="276" w:before="0" w:after="140"/>
+      <w:spacing w:after="140" w:line="276" w:lineRule="auto"/>
     </w:pPr>
-    <w:rPr/>
   </w:style>
   <w:style w:type="paragraph" w:styleId="Elenco">
     <w:name w:val="List"/>
-    <w:basedOn w:val="Corpodeltesto"/>
-    <w:pPr/>
+    <w:basedOn w:val="Corpotesto"/>
     <w:rPr>
       <w:rFonts w:cs="Lohit Devanagari"/>
     </w:rPr>
   </w:style>
   <w:style w:type="paragraph" w:styleId="Didascalia">
-    <w:name w:val="Caption"/>
-    <w:basedOn w:val="Normal"/>
+    <w:name w:val="caption"/>
+    <w:basedOn w:val="Normale"/>
     <w:qFormat/>
     <w:pPr>
       <w:suppressLineNumbers/>
@@ -589,42 +671,19 @@
       <w:rFonts w:cs="Lohit Devanagari"/>
       <w:i/>
       <w:iCs/>
-      <w:sz w:val="24"/>
-      <w:szCs w:val="24"/>
     </w:rPr>
   </w:style>
-  <w:style w:type="paragraph" w:styleId="Indice">
+  <w:style w:type="paragraph" w:customStyle="1" w:styleId="Indice">
     <w:name w:val="Indice"/>
-    <w:basedOn w:val="Normal"/>
+    <w:basedOn w:val="Normale"/>
     <w:qFormat/>
     <w:pPr>
       <w:suppressLineNumbers/>
     </w:pPr>
     <w:rPr>
       <w:rFonts w:cs="Lohit Devanagari"/>
-      <w:lang w:val="zxx" w:eastAsia="zxx" w:bidi="zxx"/>
+      <w:lang/>
     </w:rPr>
-  </w:style>
-  <w:style w:type="numbering" w:styleId="NoList" w:default="1">
-    <w:name w:val="No List"/>
-    <w:uiPriority w:val="99"/>
-    <w:semiHidden/>
-    <w:unhideWhenUsed/>
-    <w:qFormat/>
-  </w:style>
-  <w:style w:type="table" w:default="1" w:styleId="Tabellanormale">
-    <w:name w:val="Normal Table"/>
-    <w:uiPriority w:val="99"/>
-    <w:semiHidden/>
-    <w:unhideWhenUsed/>
-    <w:tblPr>
-      <w:tblCellMar>
-        <w:top w:w="0" w:type="dxa"/>
-        <w:left w:w="108" w:type="dxa"/>
-        <w:bottom w:w="0" w:type="dxa"/>
-        <w:right w:w="108" w:type="dxa"/>
-      </w:tblCellMar>
-    </w:tblPr>
   </w:style>
 </w:styles>
 </file>

--- a/Specifica Progetto.docx
+++ b/Specifica Progetto.docx
@@ -1,6 +1,6 @@
 
 <file path=word/document.xml><?xml version="1.0" encoding="utf-8"?>
-<w:document xmlns:wpc="http://schemas.microsoft.com/office/word/2010/wordprocessingCanvas" xmlns:cx="http://schemas.microsoft.com/office/drawing/2014/chartex" xmlns:cx1="http://schemas.microsoft.com/office/drawing/2015/9/8/chartex" xmlns:cx2="http://schemas.microsoft.com/office/drawing/2015/10/21/chartex" xmlns:cx3="http://schemas.microsoft.com/office/drawing/2016/5/9/chartex" xmlns:cx4="http://schemas.microsoft.com/office/drawing/2016/5/10/chartex" xmlns:cx5="http://schemas.microsoft.com/office/drawing/2016/5/11/chartex" xmlns:cx6="http://schemas.microsoft.com/office/drawing/2016/5/12/chartex" xmlns:cx7="http://schemas.microsoft.com/office/drawing/2016/5/13/chartex" xmlns:cx8="http://schemas.microsoft.com/office/drawing/2016/5/14/chartex" xmlns:mc="http://schemas.openxmlformats.org/markup-compatibility/2006" xmlns:aink="http://schemas.microsoft.com/office/drawing/2016/ink" xmlns:am3d="http://schemas.microsoft.com/office/drawing/2017/model3d" xmlns:o="urn:schemas-microsoft-com:office:office" xmlns:oel="http://schemas.microsoft.com/office/2019/extlst" xmlns:r="http://schemas.openxmlformats.org/officeDocument/2006/relationships" xmlns:m="http://schemas.openxmlformats.org/officeDocument/2006/math" xmlns:v="urn:schemas-microsoft-com:vml" xmlns:wp14="http://schemas.microsoft.com/office/word/2010/wordprocessingDrawing" xmlns:wp="http://schemas.openxmlformats.org/drawingml/2006/wordprocessingDrawing" xmlns:w10="urn:schemas-microsoft-com:office:word" xmlns:w="http://schemas.openxmlformats.org/wordprocessingml/2006/main" xmlns:w14="http://schemas.microsoft.com/office/word/2010/wordml" xmlns:w15="http://schemas.microsoft.com/office/word/2012/wordml" xmlns:w16cex="http://schemas.microsoft.com/office/word/2018/wordml/cex" xmlns:w16cid="http://schemas.microsoft.com/office/word/2016/wordml/cid" xmlns:w16="http://schemas.microsoft.com/office/word/2018/wordml" xmlns:w16sdtdh="http://schemas.microsoft.com/office/word/2020/wordml/sdtdatahash" xmlns:w16se="http://schemas.microsoft.com/office/word/2015/wordml/symex" xmlns:wpg="http://schemas.microsoft.com/office/word/2010/wordprocessingGroup" xmlns:wpi="http://schemas.microsoft.com/office/word/2010/wordprocessingInk" xmlns:wne="http://schemas.microsoft.com/office/word/2006/wordml" xmlns:wps="http://schemas.microsoft.com/office/word/2010/wordprocessingShape" mc:Ignorable="w14 w15 w16se w16cid w16 w16cex w16sdtdh wp14">
+<w:document xmlns:wpc="http://schemas.microsoft.com/office/word/2010/wordprocessingCanvas" xmlns:cx="http://schemas.microsoft.com/office/drawing/2014/chartex" xmlns:cx1="http://schemas.microsoft.com/office/drawing/2015/9/8/chartex" xmlns:cx2="http://schemas.microsoft.com/office/drawing/2015/10/21/chartex" xmlns:cx3="http://schemas.microsoft.com/office/drawing/2016/5/9/chartex" xmlns:cx4="http://schemas.microsoft.com/office/drawing/2016/5/10/chartex" xmlns:cx5="http://schemas.microsoft.com/office/drawing/2016/5/11/chartex" xmlns:cx6="http://schemas.microsoft.com/office/drawing/2016/5/12/chartex" xmlns:cx7="http://schemas.microsoft.com/office/drawing/2016/5/13/chartex" xmlns:cx8="http://schemas.microsoft.com/office/drawing/2016/5/14/chartex" xmlns:mc="http://schemas.openxmlformats.org/markup-compatibility/2006" xmlns:aink="http://schemas.microsoft.com/office/drawing/2016/ink" xmlns:am3d="http://schemas.microsoft.com/office/drawing/2017/model3d" xmlns:o="urn:schemas-microsoft-com:office:office" xmlns:oel="http://schemas.microsoft.com/office/2019/extlst" xmlns:r="http://schemas.openxmlformats.org/officeDocument/2006/relationships" xmlns:m="http://schemas.openxmlformats.org/officeDocument/2006/math" xmlns:v="urn:schemas-microsoft-com:vml" xmlns:wp14="http://schemas.microsoft.com/office/word/2010/wordprocessingDrawing" xmlns:wp="http://schemas.openxmlformats.org/drawingml/2006/wordprocessingDrawing" xmlns:w10="urn:schemas-microsoft-com:office:word" xmlns:w="http://schemas.openxmlformats.org/wordprocessingml/2006/main" xmlns:w14="http://schemas.microsoft.com/office/word/2010/wordml" xmlns:w15="http://schemas.microsoft.com/office/word/2012/wordml" xmlns:w16cex="http://schemas.microsoft.com/office/word/2018/wordml/cex" xmlns:w16cid="http://schemas.microsoft.com/office/word/2016/wordml/cid" xmlns:w16="http://schemas.microsoft.com/office/word/2018/wordml" xmlns:w16du="http://schemas.microsoft.com/office/word/2023/wordml/word16du" xmlns:w16sdtdh="http://schemas.microsoft.com/office/word/2020/wordml/sdtdatahash" xmlns:w16se="http://schemas.microsoft.com/office/word/2015/wordml/symex" xmlns:wpg="http://schemas.microsoft.com/office/word/2010/wordprocessingGroup" xmlns:wpi="http://schemas.microsoft.com/office/word/2010/wordprocessingInk" xmlns:wne="http://schemas.microsoft.com/office/word/2006/wordml" xmlns:wps="http://schemas.microsoft.com/office/word/2010/wordprocessingShape" mc:Ignorable="w14 w15 w16se w16cid w16 w16cex w16sdtdh wp14">
   <w:body>
     <w:p>
       <w:pPr>
@@ -120,25 +120,7 @@
           <w:color w:val="222222"/>
           <w:shd w:val="clear" w:color="auto" w:fill="FFFFFF"/>
         </w:rPr>
-        <w:t xml:space="preserve">Dato un oggetto in asta, gli utenti possono fare un’offerta, maggiore del valore attuale di offerta. La granularità di incremento delle offerte è di multipli di 50 centesimi di euro. Inoltre, un utente che ha attualmente piazzato l’offerta massima, può sfruttare la funzionalità di “controfferta automatica”. Tale funzionalità permette all’utente di indicare un importo massimo con cui si intende rilanciare l’offerta, qualora un altro utente faccia un’offerta maggiore. La gestione delle </w:t>
-      </w:r>
-      <w:proofErr w:type="gramStart"/>
-      <w:r>
-        <w:rPr>
-          <w:rFonts w:ascii="Times New Roman" w:hAnsi="Times New Roman" w:cs="Times New Roman"/>
-          <w:color w:val="222222"/>
-          <w:shd w:val="clear" w:color="auto" w:fill="FFFFFF"/>
-        </w:rPr>
-        <w:t>offerte pertanto</w:t>
-      </w:r>
-      <w:proofErr w:type="gramEnd"/>
-      <w:r>
-        <w:rPr>
-          <w:rFonts w:ascii="Times New Roman" w:hAnsi="Times New Roman" w:cs="Times New Roman"/>
-          <w:color w:val="222222"/>
-          <w:shd w:val="clear" w:color="auto" w:fill="FFFFFF"/>
-        </w:rPr>
-        <w:t xml:space="preserve"> funziona nel modo seguente. L’utente A indica un importo I con cui vuole rilanciare l’offerta nei confronti dell’utente B che è attualmente il migliore offerente. L’utente B ha anche indicato un importo di controfferta C. Se C &gt; I, il sistema indicherà come miglior offerente l’utente A, con importo temporaneo I, ma immediatamente dopo indicherà nuovamente l’utente B come migliore offerente, con un importo di I + 0,50€.</w:t>
+        <w:t>Dato un oggetto in asta, gli utenti possono fare un’offerta, maggiore del valore attuale di offerta. La granularità di incremento delle offerte è di multipli di 50 centesimi di euro. Inoltre, un utente che ha attualmente piazzato l’offerta massima, può sfruttare la funzionalità di “controfferta automatica”. Tale funzionalità permette all’utente di indicare un importo massimo con cui si intende rilanciare l’offerta, qualora un altro utente faccia un’offerta maggiore. La gestione delle offerte pertanto funziona nel modo seguente. L’utente A indica un importo I con cui vuole rilanciare l’offerta nei confronti dell’utente B che è attualmente il migliore offerente. L’utente B ha anche indicato un importo di controfferta C. Se C &gt; I, il sistema indicherà come miglior offerente l’utente A, con importo temporaneo I, ma immediatamente dopo indicherà nuovamente l’utente B come migliore offerente, con un importo di I + 0,50€.</w:t>
       </w:r>
       <w:r>
         <w:rPr>
@@ -682,7 +664,6 @@
     </w:pPr>
     <w:rPr>
       <w:rFonts w:cs="Lohit Devanagari"/>
-      <w:lang/>
     </w:rPr>
   </w:style>
 </w:styles>
